--- a/file1.docx
+++ b/file1.docx
@@ -7,16 +7,27 @@
         <w:pStyle w:val="a3"/>
         <w:rPr>
           <w:rFonts w:ascii="Courier New" w:hAnsi="Courier New" w:cs="Courier New"/>
+          <w:lang w:val="en-US"/>
         </w:rPr>
       </w:pPr>
-      <w:bookmarkStart w:id="0" w:name="_GoBack"/>
-      <w:bookmarkEnd w:id="0"/>
+      <w:proofErr w:type="spellStart"/>
       <w:r>
         <w:rPr>
           <w:rFonts w:ascii="Courier New" w:hAnsi="Courier New" w:cs="Courier New"/>
+          <w:lang w:val="en-US"/>
         </w:rPr>
-        <w:t>ыв</w:t>
+        <w:t>Sdxc</w:t>
       </w:r>
+      <w:proofErr w:type="spellEnd"/>
+      <w:r>
+        <w:rPr>
+          <w:rFonts w:ascii="Courier New" w:hAnsi="Courier New" w:cs="Courier New"/>
+          <w:lang w:val="en-US"/>
+        </w:rPr>
+        <w:t xml:space="preserve"> vcbfd</w:t>
+      </w:r>
+      <w:bookmarkStart w:id="0" w:name="_GoBack"/>
+      <w:bookmarkEnd w:id="0"/>
     </w:p>
     <w:sectPr>
       <w:pgSz w:w="11900" w:h="16840"/>
